--- a/Java/Github.docx
+++ b/Java/Github.docx
@@ -6,7 +6,6 @@
       <w:pPr>
         <w:wordWrap w:val="0"/>
         <w:rPr>
-          <w:rFonts w:hint="eastAsia"/>
           <w:b/>
           <w:sz w:val="52"/>
         </w:rPr>
@@ -837,9 +836,6 @@
     <w:p>
       <w:pPr>
         <w:pStyle w:val="1"/>
-        <w:rPr>
-          <w:rFonts w:hint="eastAsia"/>
-        </w:rPr>
       </w:pPr>
       <w:r>
         <w:rPr>
@@ -1066,7 +1062,6 @@
       <w:pPr>
         <w:wordWrap w:val="0"/>
         <w:rPr>
-          <w:rFonts w:hint="eastAsia"/>
           <w:sz w:val="28"/>
         </w:rPr>
       </w:pPr>
@@ -1121,7 +1116,6 @@
       <w:pPr>
         <w:wordWrap w:val="0"/>
         <w:rPr>
-          <w:rFonts w:hint="eastAsia"/>
           <w:sz w:val="28"/>
         </w:rPr>
       </w:pPr>
@@ -1129,9 +1123,6 @@
     <w:p>
       <w:pPr>
         <w:pStyle w:val="2"/>
-        <w:rPr>
-          <w:rFonts w:hint="eastAsia"/>
-        </w:rPr>
       </w:pPr>
       <w:r>
         <w:rPr>
@@ -1146,6 +1137,8 @@
         </w:rPr>
         <w:t>ssh</w:t>
       </w:r>
+      <w:bookmarkStart w:id="0" w:name="_GoBack"/>
+      <w:bookmarkEnd w:id="0"/>
       <w:proofErr w:type="spellEnd"/>
     </w:p>
     <w:p>
@@ -1158,48 +1151,32 @@
       <w:proofErr w:type="gramStart"/>
       <w:r>
         <w:rPr>
-          <w:rFonts w:ascii="微软雅黑" w:eastAsia="微软雅黑" w:hAnsi="微软雅黑" w:hint="eastAsia"/>
-          <w:b/>
-          <w:bCs/>
-          <w:color w:val="333333"/>
-          <w:szCs w:val="21"/>
-          <w:shd w:val="clear" w:color="auto" w:fill="FFFFFF"/>
+          <w:rFonts w:hint="eastAsia"/>
+          <w:sz w:val="28"/>
         </w:rPr>
         <w:t>cat</w:t>
       </w:r>
       <w:proofErr w:type="gramEnd"/>
       <w:r>
         <w:rPr>
-          <w:rFonts w:ascii="微软雅黑" w:eastAsia="微软雅黑" w:hAnsi="微软雅黑" w:hint="eastAsia"/>
-          <w:b/>
-          <w:bCs/>
-          <w:color w:val="333333"/>
-          <w:szCs w:val="21"/>
-          <w:shd w:val="clear" w:color="auto" w:fill="FFFFFF"/>
+          <w:rFonts w:hint="eastAsia"/>
+          <w:sz w:val="28"/>
         </w:rPr>
         <w:t xml:space="preserve"> ~/.</w:t>
       </w:r>
       <w:proofErr w:type="spellStart"/>
       <w:r>
         <w:rPr>
-          <w:rFonts w:ascii="微软雅黑" w:eastAsia="微软雅黑" w:hAnsi="微软雅黑" w:hint="eastAsia"/>
-          <w:b/>
-          <w:bCs/>
-          <w:color w:val="333333"/>
-          <w:szCs w:val="21"/>
-          <w:shd w:val="clear" w:color="auto" w:fill="FFFFFF"/>
+          <w:rFonts w:hint="eastAsia"/>
+          <w:sz w:val="28"/>
         </w:rPr>
         <w:t>ssh</w:t>
       </w:r>
       <w:proofErr w:type="spellEnd"/>
       <w:r>
         <w:rPr>
-          <w:rFonts w:ascii="微软雅黑" w:eastAsia="微软雅黑" w:hAnsi="微软雅黑" w:hint="eastAsia"/>
-          <w:b/>
-          <w:bCs/>
-          <w:color w:val="333333"/>
-          <w:szCs w:val="21"/>
-          <w:shd w:val="clear" w:color="auto" w:fill="FFFFFF"/>
+          <w:rFonts w:hint="eastAsia"/>
+          <w:sz w:val="28"/>
         </w:rPr>
         <w:t>/id_rsa.pub</w:t>
       </w:r>
@@ -1241,7 +1218,6 @@
         <w:widowControl/>
         <w:jc w:val="left"/>
         <w:rPr>
-          <w:rFonts w:hint="eastAsia"/>
           <w:sz w:val="28"/>
         </w:rPr>
       </w:pPr>
@@ -1361,7 +1337,6 @@
       <w:pPr>
         <w:pStyle w:val="2"/>
         <w:rPr>
-          <w:rFonts w:hint="eastAsia"/>
           <w:sz w:val="28"/>
         </w:rPr>
       </w:pPr>
@@ -1918,7 +1893,6 @@
       <w:pPr>
         <w:wordWrap w:val="0"/>
         <w:rPr>
-          <w:rFonts w:hint="eastAsia"/>
           <w:sz w:val="28"/>
         </w:rPr>
       </w:pPr>
@@ -1954,7 +1928,6 @@
       <w:pPr>
         <w:wordWrap w:val="0"/>
         <w:rPr>
-          <w:rFonts w:hint="eastAsia"/>
           <w:sz w:val="28"/>
         </w:rPr>
       </w:pPr>
@@ -1974,8 +1947,6 @@
         </w:rPr>
         <w:t xml:space="preserve"> pull</w:t>
       </w:r>
-      <w:bookmarkStart w:id="0" w:name="_GoBack"/>
-      <w:bookmarkEnd w:id="0"/>
     </w:p>
     <w:p>
       <w:pPr>

--- a/Java/Github.docx
+++ b/Java/Github.docx
@@ -1137,8 +1137,6 @@
         </w:rPr>
         <w:t>ssh</w:t>
       </w:r>
-      <w:bookmarkStart w:id="0" w:name="_GoBack"/>
-      <w:bookmarkEnd w:id="0"/>
       <w:proofErr w:type="spellEnd"/>
     </w:p>
     <w:p>
@@ -1850,6 +1848,7 @@
       <w:pPr>
         <w:wordWrap w:val="0"/>
         <w:rPr>
+          <w:rFonts w:hint="eastAsia"/>
           <w:sz w:val="28"/>
         </w:rPr>
       </w:pPr>
@@ -1880,6 +1879,51 @@
     </w:p>
     <w:p>
       <w:pPr>
+        <w:wordWrap w:val="0"/>
+        <w:rPr>
+          <w:sz w:val="28"/>
+        </w:rPr>
+      </w:pPr>
+      <w:proofErr w:type="spellStart"/>
+      <w:proofErr w:type="gramStart"/>
+      <w:r>
+        <w:rPr>
+          <w:sz w:val="28"/>
+        </w:rPr>
+        <w:t>git</w:t>
+      </w:r>
+      <w:proofErr w:type="spellEnd"/>
+      <w:proofErr w:type="gramEnd"/>
+      <w:r>
+        <w:rPr>
+          <w:sz w:val="28"/>
+        </w:rPr>
+        <w:t xml:space="preserve"> remote add origin </w:t>
+      </w:r>
+      <w:proofErr w:type="spellStart"/>
+      <w:r>
+        <w:t>git@github.com:GhayaStory</w:t>
+      </w:r>
+      <w:proofErr w:type="spellEnd"/>
+      <w:r>
+        <w:t>/</w:t>
+      </w:r>
+      <w:proofErr w:type="spellStart"/>
+      <w:r>
+        <w:t>Note.git</w:t>
+      </w:r>
+      <w:proofErr w:type="spellEnd"/>
+    </w:p>
+    <w:p>
+      <w:pPr>
+        <w:wordWrap w:val="0"/>
+        <w:rPr>
+          <w:sz w:val="28"/>
+        </w:rPr>
+      </w:pPr>
+    </w:p>
+    <w:p>
+      <w:pPr>
         <w:pStyle w:val="2"/>
       </w:pPr>
       <w:r>
@@ -1928,9 +1972,47 @@
       <w:pPr>
         <w:wordWrap w:val="0"/>
         <w:rPr>
-          <w:sz w:val="28"/>
-        </w:rPr>
-      </w:pPr>
+          <w:rFonts w:ascii="Verdana" w:hAnsi="Verdana" w:hint="eastAsia"/>
+          <w:color w:val="000000"/>
+          <w:sz w:val="20"/>
+          <w:szCs w:val="20"/>
+          <w:shd w:val="clear" w:color="auto" w:fill="FFFFFF"/>
+        </w:rPr>
+      </w:pPr>
+      <w:proofErr w:type="spellStart"/>
+      <w:proofErr w:type="gramStart"/>
+      <w:r>
+        <w:rPr>
+          <w:rFonts w:ascii="Verdana" w:hAnsi="Verdana"/>
+          <w:color w:val="000000"/>
+          <w:sz w:val="20"/>
+          <w:szCs w:val="20"/>
+          <w:shd w:val="clear" w:color="auto" w:fill="FFFFFF"/>
+        </w:rPr>
+        <w:t>git</w:t>
+      </w:r>
+      <w:proofErr w:type="spellEnd"/>
+      <w:proofErr w:type="gramEnd"/>
+      <w:r>
+        <w:rPr>
+          <w:rFonts w:ascii="Verdana" w:hAnsi="Verdana"/>
+          <w:color w:val="000000"/>
+          <w:sz w:val="20"/>
+          <w:szCs w:val="20"/>
+          <w:shd w:val="clear" w:color="auto" w:fill="FFFFFF"/>
+        </w:rPr>
+        <w:t xml:space="preserve"> pull --rebase origin master</w:t>
+      </w:r>
+    </w:p>
+    <w:p>
+      <w:pPr>
+        <w:wordWrap w:val="0"/>
+        <w:rPr>
+          <w:sz w:val="28"/>
+        </w:rPr>
+      </w:pPr>
+      <w:bookmarkStart w:id="0" w:name="_GoBack"/>
+      <w:bookmarkEnd w:id="0"/>
       <w:proofErr w:type="spellStart"/>
       <w:r>
         <w:rPr>
